--- a/Week1CheckIn.docx
+++ b/Week1CheckIn.docx
@@ -4,201 +4,108 @@
   <w:body>
     <w:p>
       <w:pPr>
-        <w:pStyle w:val="NormalWeb"/>
-        <w:shd w:val="clear" w:color="auto" w:fill="F0F0F0"/>
-        <w:spacing w:before="0" w:beforeAutospacing="0" w:after="0" w:afterAutospacing="0"/>
-        <w:rPr>
-          <w:rFonts w:ascii="Arial" w:hAnsi="Arial" w:cs="Arial"/>
-          <w:color w:val="000000"/>
-        </w:rPr>
-      </w:pPr>
-      <w:r>
-        <w:rPr>
-          <w:rFonts w:ascii="Arial" w:hAnsi="Arial" w:cs="Arial"/>
-          <w:color w:val="000000"/>
-        </w:rPr>
-        <w:t>1a)  </w:t>
-      </w:r>
-      <w:r>
-        <w:rPr>
-          <w:rStyle w:val="Strong"/>
-          <w:rFonts w:ascii="inherit" w:hAnsi="inherit" w:cs="Arial"/>
-          <w:color w:val="000000"/>
-          <w:sz w:val="20"/>
-          <w:szCs w:val="20"/>
-          <w:bdr w:val="none" w:sz="0" w:space="0" w:color="auto" w:frame="1"/>
-        </w:rPr>
-        <w:t>Major activities/milestones planned</w:t>
-      </w:r>
-      <w:r>
-        <w:rPr>
-          <w:rFonts w:ascii="Arial" w:hAnsi="Arial" w:cs="Arial"/>
-          <w:color w:val="000000"/>
-        </w:rPr>
-        <w:t> for this week (in the timeline that you had going into the start of the week).</w:t>
-      </w:r>
-      <w:r>
-        <w:rPr>
-          <w:rFonts w:ascii="Arial" w:hAnsi="Arial" w:cs="Arial"/>
-          <w:color w:val="000000"/>
-        </w:rPr>
-        <w:br/>
-        <w:t>1b)  </w:t>
-      </w:r>
-      <w:r>
-        <w:rPr>
-          <w:rStyle w:val="Strong"/>
-          <w:rFonts w:ascii="inherit" w:hAnsi="inherit" w:cs="Arial"/>
-          <w:color w:val="000000"/>
-          <w:sz w:val="20"/>
-          <w:szCs w:val="20"/>
-          <w:bdr w:val="none" w:sz="0" w:space="0" w:color="auto" w:frame="1"/>
-        </w:rPr>
-        <w:t>Major activities/milestones accomplished</w:t>
-      </w:r>
-      <w:r>
-        <w:rPr>
-          <w:rFonts w:ascii="Arial" w:hAnsi="Arial" w:cs="Arial"/>
-          <w:color w:val="000000"/>
-        </w:rPr>
-        <w:t> this week </w:t>
-      </w:r>
-      <w:r>
-        <w:rPr>
-          <w:rStyle w:val="Emphasis"/>
-          <w:rFonts w:ascii="inherit" w:hAnsi="inherit" w:cs="Arial"/>
-          <w:color w:val="000000"/>
-          <w:sz w:val="20"/>
-          <w:szCs w:val="20"/>
-          <w:bdr w:val="none" w:sz="0" w:space="0" w:color="auto" w:frame="1"/>
-        </w:rPr>
-        <w:t>(note: this may or may not actually be what was stated in 1a -- that's okay, as long as you're making progress and learning!</w:t>
-      </w:r>
-      <w:r>
-        <w:rPr>
-          <w:rFonts w:ascii="Arial" w:hAnsi="Arial" w:cs="Arial"/>
-          <w:color w:val="000000"/>
-        </w:rPr>
-        <w:t>).</w:t>
-      </w:r>
-    </w:p>
-    <w:p>
-      <w:pPr>
-        <w:pStyle w:val="NormalWeb"/>
-        <w:shd w:val="clear" w:color="auto" w:fill="F0F0F0"/>
-        <w:spacing w:before="0" w:beforeAutospacing="0" w:after="0" w:afterAutospacing="0"/>
-        <w:rPr>
-          <w:rFonts w:ascii="Arial" w:hAnsi="Arial" w:cs="Arial"/>
-          <w:color w:val="000000"/>
-        </w:rPr>
-      </w:pPr>
-      <w:r>
-        <w:rPr>
-          <w:rFonts w:ascii="Arial" w:hAnsi="Arial" w:cs="Arial"/>
-          <w:color w:val="000000"/>
-        </w:rPr>
-        <w:t>2a)  </w:t>
-      </w:r>
-      <w:r>
-        <w:rPr>
-          <w:rStyle w:val="Strong"/>
-          <w:rFonts w:ascii="inherit" w:hAnsi="inherit" w:cs="Arial"/>
-          <w:color w:val="000000"/>
-          <w:sz w:val="20"/>
-          <w:szCs w:val="20"/>
-          <w:bdr w:val="none" w:sz="0" w:space="0" w:color="auto" w:frame="1"/>
-        </w:rPr>
-        <w:t>Open challenges and questions</w:t>
-      </w:r>
-      <w:r>
-        <w:rPr>
-          <w:rFonts w:ascii="Arial" w:hAnsi="Arial" w:cs="Arial"/>
-          <w:color w:val="000000"/>
-        </w:rPr>
-        <w:t> (including what -- if anything -- are the challenges that Ethan or I can help provide feedback or pointers on?)</w:t>
-      </w:r>
-      <w:r>
-        <w:rPr>
-          <w:rFonts w:ascii="Arial" w:hAnsi="Arial" w:cs="Arial"/>
-          <w:color w:val="000000"/>
-        </w:rPr>
-        <w:br/>
-        <w:t>2b)  </w:t>
-      </w:r>
-      <w:r>
-        <w:rPr>
-          <w:rStyle w:val="Strong"/>
-          <w:rFonts w:ascii="inherit" w:hAnsi="inherit" w:cs="Arial"/>
-          <w:color w:val="000000"/>
-          <w:sz w:val="20"/>
-          <w:szCs w:val="20"/>
-          <w:bdr w:val="none" w:sz="0" w:space="0" w:color="auto" w:frame="1"/>
-        </w:rPr>
-        <w:t>Major changes to research plan</w:t>
-      </w:r>
-      <w:r>
-        <w:rPr>
-          <w:rFonts w:ascii="Arial" w:hAnsi="Arial" w:cs="Arial"/>
-          <w:color w:val="000000"/>
-        </w:rPr>
-        <w:t> (if any, based on what you've learned or accomplished thus far, and the unexpected challenges you've faced this week)</w:t>
-      </w:r>
-    </w:p>
-    <w:p>
-      <w:pPr>
-        <w:pStyle w:val="NormalWeb"/>
-        <w:shd w:val="clear" w:color="auto" w:fill="F0F0F0"/>
-        <w:spacing w:before="0" w:beforeAutospacing="0" w:after="0" w:afterAutospacing="0"/>
-        <w:rPr>
-          <w:rFonts w:ascii="Arial" w:hAnsi="Arial" w:cs="Arial"/>
-          <w:color w:val="000000"/>
-        </w:rPr>
-      </w:pPr>
-      <w:r>
-        <w:rPr>
-          <w:rFonts w:ascii="Arial" w:hAnsi="Arial" w:cs="Arial"/>
-          <w:color w:val="000000"/>
-        </w:rPr>
-        <w:t>3) </w:t>
-      </w:r>
-      <w:r>
-        <w:rPr>
-          <w:rStyle w:val="Strong"/>
-          <w:rFonts w:ascii="inherit" w:hAnsi="inherit" w:cs="Arial"/>
-          <w:color w:val="000000"/>
-          <w:sz w:val="20"/>
-          <w:szCs w:val="20"/>
-          <w:bdr w:val="none" w:sz="0" w:space="0" w:color="auto" w:frame="1"/>
-        </w:rPr>
-        <w:t>Revised week-by-week timeline</w:t>
-      </w:r>
-      <w:r>
-        <w:rPr>
-          <w:rFonts w:ascii="Arial" w:hAnsi="Arial" w:cs="Arial"/>
-          <w:color w:val="000000"/>
-        </w:rPr>
-        <w:t> (this can be copy and pasted exactly from what you previously had if there are no changes, but assuming you are doing some course corrections along the way, it's good to have a revised timeline to refer to!)</w:t>
-      </w:r>
-    </w:p>
-    <w:p/>
-    <w:p>
-      <w:pPr>
-        <w:spacing w:line="360" w:lineRule="auto"/>
-        <w:rPr>
-          <w:rFonts w:ascii="Times New Roman" w:hAnsi="Times New Roman" w:cs="Times New Roman"/>
-        </w:rPr>
-      </w:pPr>
-      <w:r>
-        <w:rPr>
-          <w:rFonts w:ascii="Times New Roman" w:hAnsi="Times New Roman" w:cs="Times New Roman"/>
-        </w:rPr>
-        <w:t>October 25 – Check-In #1</w:t>
-      </w:r>
-      <w:r>
-        <w:rPr>
-          <w:rFonts w:ascii="Times New Roman" w:hAnsi="Times New Roman" w:cs="Times New Roman"/>
-        </w:rPr>
-        <w:t xml:space="preserve"> </w:t>
+        <w:rPr>
+          <w:rFonts w:ascii="Times New Roman" w:hAnsi="Times New Roman" w:cs="Times New Roman"/>
+          <w:i/>
+          <w:iCs/>
+        </w:rPr>
+      </w:pPr>
+      <w:r>
+        <w:rPr>
+          <w:rFonts w:ascii="Times New Roman" w:hAnsi="Times New Roman" w:cs="Times New Roman"/>
+          <w:i/>
+          <w:iCs/>
+        </w:rPr>
+        <w:t>1a) Major activities/milestones planned for this week (in the timeline that you had going into the start of the week).</w:t>
+      </w:r>
+    </w:p>
+    <w:p>
+      <w:pPr>
+        <w:rPr>
+          <w:rFonts w:ascii="Times New Roman" w:hAnsi="Times New Roman" w:cs="Times New Roman"/>
+          <w:i/>
+          <w:iCs/>
+        </w:rPr>
+      </w:pPr>
+      <w:r>
+        <w:rPr>
+          <w:rFonts w:ascii="Times New Roman" w:hAnsi="Times New Roman" w:cs="Times New Roman"/>
+          <w:i/>
+          <w:iCs/>
+        </w:rPr>
+        <w:t>1b) Major activities/milestones accomplished this week (note: this may or may not actually be what was stated in 1a -- that's okay, as long as you're making progress and learning!).</w:t>
+      </w:r>
+    </w:p>
+    <w:p>
+      <w:pPr>
+        <w:rPr>
+          <w:rFonts w:ascii="Times New Roman" w:hAnsi="Times New Roman" w:cs="Times New Roman"/>
+          <w:i/>
+          <w:iCs/>
+        </w:rPr>
+      </w:pPr>
+      <w:r>
+        <w:rPr>
+          <w:rFonts w:ascii="Times New Roman" w:hAnsi="Times New Roman" w:cs="Times New Roman"/>
+          <w:i/>
+          <w:iCs/>
+        </w:rPr>
+        <w:t>2a) Open challenges and questions (including what -- if anything -- are the challenges that Ethan or I can help provide feedback or pointers on?)</w:t>
+      </w:r>
+    </w:p>
+    <w:p>
+      <w:pPr>
+        <w:rPr>
+          <w:rFonts w:ascii="Times New Roman" w:hAnsi="Times New Roman" w:cs="Times New Roman"/>
+          <w:i/>
+          <w:iCs/>
+        </w:rPr>
+      </w:pPr>
+      <w:r>
+        <w:rPr>
+          <w:rFonts w:ascii="Times New Roman" w:hAnsi="Times New Roman" w:cs="Times New Roman"/>
+          <w:i/>
+          <w:iCs/>
+        </w:rPr>
+        <w:t>2b) Major changes to research plan (if any, based on what you've learned or accomplished thus far, and the unexpected challenges you've faced this week)</w:t>
+      </w:r>
+    </w:p>
+    <w:p>
+      <w:pPr>
+        <w:rPr>
+          <w:rFonts w:ascii="Times New Roman" w:hAnsi="Times New Roman" w:cs="Times New Roman"/>
+          <w:i/>
+          <w:iCs/>
+        </w:rPr>
+      </w:pPr>
+      <w:r>
+        <w:rPr>
+          <w:rFonts w:ascii="Times New Roman" w:hAnsi="Times New Roman" w:cs="Times New Roman"/>
+          <w:i/>
+          <w:iCs/>
+        </w:rPr>
+        <w:t>3) Revised week-by-week timeline (this can be copy and pasted exactly from what you previously had if there are no changes, but assuming you are doing some course corrections along the way, it's good to have a revised timeline to refer to!)</w:t>
+      </w:r>
+    </w:p>
+    <w:p>
+      <w:pPr>
+        <w:rPr>
+          <w:rFonts w:ascii="Times New Roman" w:hAnsi="Times New Roman" w:cs="Times New Roman"/>
+        </w:rPr>
+      </w:pPr>
+    </w:p>
+    <w:p>
+      <w:pPr>
+        <w:spacing w:line="360" w:lineRule="auto"/>
+        <w:rPr>
+          <w:rFonts w:ascii="Times New Roman" w:hAnsi="Times New Roman" w:cs="Times New Roman"/>
+        </w:rPr>
+      </w:pPr>
+      <w:r>
+        <w:rPr>
+          <w:rFonts w:ascii="Times New Roman" w:hAnsi="Times New Roman" w:cs="Times New Roman"/>
+        </w:rPr>
+        <w:t xml:space="preserve">October 25 – Check-In #1 </w:t>
       </w:r>
     </w:p>
     <w:p>
@@ -215,22 +122,26 @@
         <w:t>Lowell Deschenes &amp; Matthew Thompson</w:t>
       </w:r>
     </w:p>
-    <w:p/>
-    <w:p>
-      <w:pPr>
-        <w:rPr>
+    <w:p>
+      <w:pPr>
+        <w:rPr>
+          <w:rFonts w:ascii="Times New Roman" w:hAnsi="Times New Roman" w:cs="Times New Roman"/>
+        </w:rPr>
+      </w:pPr>
+    </w:p>
+    <w:p>
+      <w:pPr>
+        <w:rPr>
+          <w:rFonts w:ascii="Times New Roman" w:hAnsi="Times New Roman" w:cs="Times New Roman"/>
           <w:b/>
           <w:bCs/>
-          <w:sz w:val="28"/>
-          <w:szCs w:val="28"/>
-        </w:rPr>
-      </w:pPr>
-      <w:r>
-        <w:rPr>
+        </w:rPr>
+      </w:pPr>
+      <w:r>
+        <w:rPr>
+          <w:rFonts w:ascii="Times New Roman" w:hAnsi="Times New Roman" w:cs="Times New Roman"/>
           <w:b/>
           <w:bCs/>
-          <w:sz w:val="28"/>
-          <w:szCs w:val="28"/>
         </w:rPr>
         <w:t>Major activities/milestones planned for this week:</w:t>
       </w:r>
@@ -238,36 +149,29 @@
     <w:p>
       <w:pPr>
         <w:rPr>
+          <w:rFonts w:ascii="Times New Roman" w:hAnsi="Times New Roman" w:cs="Times New Roman"/>
           <w:b/>
           <w:bCs/>
-          <w:sz w:val="28"/>
-          <w:szCs w:val="28"/>
-        </w:rPr>
-      </w:pPr>
-    </w:p>
-    <w:p>
-      <w:pPr>
-        <w:pStyle w:val="ListParagraph"/>
-        <w:numPr>
-          <w:ilvl w:val="0"/>
-          <w:numId w:val="1"/>
-        </w:numPr>
-        <w:spacing w:line="360" w:lineRule="auto"/>
-        <w:rPr>
-          <w:rFonts w:ascii="Times New Roman" w:hAnsi="Times New Roman" w:cs="Times New Roman"/>
-        </w:rPr>
-      </w:pPr>
-      <w:r>
-        <w:rPr>
-          <w:rFonts w:ascii="Times New Roman" w:hAnsi="Times New Roman" w:cs="Times New Roman"/>
-        </w:rPr>
-        <w:t>Complete</w:t>
-      </w:r>
-      <w:r>
-        <w:rPr>
-          <w:rFonts w:ascii="Times New Roman" w:hAnsi="Times New Roman" w:cs="Times New Roman"/>
-        </w:rPr>
-        <w:t xml:space="preserve"> scraping data from MWAC archives</w:t>
+        </w:rPr>
+      </w:pPr>
+    </w:p>
+    <w:p>
+      <w:pPr>
+        <w:pStyle w:val="ListParagraph"/>
+        <w:numPr>
+          <w:ilvl w:val="0"/>
+          <w:numId w:val="1"/>
+        </w:numPr>
+        <w:spacing w:line="360" w:lineRule="auto"/>
+        <w:rPr>
+          <w:rFonts w:ascii="Times New Roman" w:hAnsi="Times New Roman" w:cs="Times New Roman"/>
+        </w:rPr>
+      </w:pPr>
+      <w:r>
+        <w:rPr>
+          <w:rFonts w:ascii="Times New Roman" w:hAnsi="Times New Roman" w:cs="Times New Roman"/>
+        </w:rPr>
+        <w:t>Complete scraping data from MWAC archives</w:t>
       </w:r>
     </w:p>
     <w:p>
@@ -292,28 +196,25 @@
     <w:p>
       <w:pPr>
         <w:rPr>
+          <w:rFonts w:ascii="Times New Roman" w:hAnsi="Times New Roman" w:cs="Times New Roman"/>
           <w:b/>
           <w:bCs/>
-          <w:sz w:val="28"/>
-          <w:szCs w:val="28"/>
-        </w:rPr>
-      </w:pPr>
-    </w:p>
-    <w:p>
-      <w:pPr>
-        <w:rPr>
+        </w:rPr>
+      </w:pPr>
+    </w:p>
+    <w:p>
+      <w:pPr>
+        <w:rPr>
+          <w:rFonts w:ascii="Times New Roman" w:hAnsi="Times New Roman" w:cs="Times New Roman"/>
           <w:b/>
           <w:bCs/>
-          <w:sz w:val="28"/>
-          <w:szCs w:val="28"/>
-        </w:rPr>
-      </w:pPr>
-      <w:r>
-        <w:rPr>
+        </w:rPr>
+      </w:pPr>
+      <w:r>
+        <w:rPr>
+          <w:rFonts w:ascii="Times New Roman" w:hAnsi="Times New Roman" w:cs="Times New Roman"/>
           <w:b/>
           <w:bCs/>
-          <w:sz w:val="28"/>
-          <w:szCs w:val="28"/>
         </w:rPr>
         <w:t>Major activities/milestones planned for this week:</w:t>
       </w:r>
@@ -321,10 +222,9 @@
     <w:p>
       <w:pPr>
         <w:rPr>
+          <w:rFonts w:ascii="Times New Roman" w:hAnsi="Times New Roman" w:cs="Times New Roman"/>
           <w:b/>
           <w:bCs/>
-          <w:sz w:val="28"/>
-          <w:szCs w:val="28"/>
         </w:rPr>
       </w:pPr>
     </w:p>
@@ -350,39 +250,73 @@
         <w:rPr>
           <w:rFonts w:ascii="Times New Roman" w:hAnsi="Times New Roman" w:cs="Times New Roman"/>
         </w:rPr>
-        <w:t xml:space="preserve"> got the data</w:t>
-      </w:r>
-      <w:r>
-        <w:rPr>
-          <w:rFonts w:ascii="Times New Roman" w:hAnsi="Times New Roman" w:cs="Times New Roman"/>
-        </w:rPr>
-        <w:t xml:space="preserve"> weather and snow data</w:t>
-      </w:r>
-      <w:r>
-        <w:rPr>
-          <w:rFonts w:ascii="Times New Roman" w:hAnsi="Times New Roman" w:cs="Times New Roman"/>
-        </w:rPr>
-        <w:t xml:space="preserve"> from representatives at the Mount Washington Weather </w:t>
-      </w:r>
-      <w:proofErr w:type="gramStart"/>
-      <w:r>
-        <w:rPr>
-          <w:rFonts w:ascii="Times New Roman" w:hAnsi="Times New Roman" w:cs="Times New Roman"/>
-        </w:rPr>
-        <w:t>Observatory</w:t>
-      </w:r>
-      <w:r>
-        <w:rPr>
-          <w:rFonts w:ascii="Times New Roman" w:hAnsi="Times New Roman" w:cs="Times New Roman"/>
-        </w:rPr>
-        <w:t>(</w:t>
-      </w:r>
-      <w:proofErr w:type="gramEnd"/>
-      <w:r>
-        <w:rPr>
-          <w:rFonts w:ascii="Times New Roman" w:hAnsi="Times New Roman" w:cs="Times New Roman"/>
-        </w:rPr>
-        <w:t>MWWO)</w:t>
+        <w:t xml:space="preserve">thew </w:t>
+      </w:r>
+      <w:r>
+        <w:rPr>
+          <w:rFonts w:ascii="Times New Roman" w:hAnsi="Times New Roman" w:cs="Times New Roman"/>
+        </w:rPr>
+        <w:t>got the data</w:t>
+      </w:r>
+      <w:r>
+        <w:rPr>
+          <w:rFonts w:ascii="Times New Roman" w:hAnsi="Times New Roman" w:cs="Times New Roman"/>
+        </w:rPr>
+        <w:t xml:space="preserve"> weather</w:t>
+      </w:r>
+      <w:r>
+        <w:rPr>
+          <w:rFonts w:ascii="Times New Roman" w:hAnsi="Times New Roman" w:cs="Times New Roman"/>
+        </w:rPr>
+        <w:t xml:space="preserve">, </w:t>
+      </w:r>
+      <w:r>
+        <w:rPr>
+          <w:rFonts w:ascii="Times New Roman" w:hAnsi="Times New Roman" w:cs="Times New Roman"/>
+        </w:rPr>
+        <w:t>snow</w:t>
+      </w:r>
+      <w:r>
+        <w:rPr>
+          <w:rFonts w:ascii="Times New Roman" w:hAnsi="Times New Roman" w:cs="Times New Roman"/>
+        </w:rPr>
+        <w:t xml:space="preserve">, and avalanche </w:t>
+      </w:r>
+      <w:r>
+        <w:rPr>
+          <w:rFonts w:ascii="Times New Roman" w:hAnsi="Times New Roman" w:cs="Times New Roman"/>
+        </w:rPr>
+        <w:t>data</w:t>
+      </w:r>
+      <w:r>
+        <w:rPr>
+          <w:rFonts w:ascii="Times New Roman" w:hAnsi="Times New Roman" w:cs="Times New Roman"/>
+        </w:rPr>
+        <w:t xml:space="preserve"> from representatives at the Mount Washington Observatory</w:t>
+      </w:r>
+      <w:r>
+        <w:rPr>
+          <w:rFonts w:ascii="Times New Roman" w:hAnsi="Times New Roman" w:cs="Times New Roman"/>
+        </w:rPr>
+        <w:t xml:space="preserve"> </w:t>
+      </w:r>
+      <w:r>
+        <w:rPr>
+          <w:rFonts w:ascii="Times New Roman" w:hAnsi="Times New Roman" w:cs="Times New Roman"/>
+        </w:rPr>
+        <w:t>(MWO</w:t>
+      </w:r>
+      <w:r>
+        <w:rPr>
+          <w:rFonts w:ascii="Times New Roman" w:hAnsi="Times New Roman" w:cs="Times New Roman"/>
+        </w:rPr>
+        <w:t>BS</w:t>
+      </w:r>
+      <w:r>
+        <w:rPr>
+          <w:rFonts w:ascii="Times New Roman" w:hAnsi="Times New Roman" w:cs="Times New Roman"/>
+        </w:rPr>
+        <w:t>)</w:t>
       </w:r>
       <w:r>
         <w:rPr>
@@ -394,6 +328,12 @@
         <w:rPr>
           <w:rFonts w:ascii="Times New Roman" w:hAnsi="Times New Roman" w:cs="Times New Roman"/>
         </w:rPr>
+        <w:t xml:space="preserve"> </w:t>
+      </w:r>
+      <w:r>
+        <w:rPr>
+          <w:rFonts w:ascii="Times New Roman" w:hAnsi="Times New Roman" w:cs="Times New Roman"/>
+        </w:rPr>
         <w:t>(MWAC)</w:t>
       </w:r>
       <w:r>
@@ -406,26 +346,117 @@
         <w:rPr>
           <w:rFonts w:ascii="Times New Roman" w:hAnsi="Times New Roman" w:cs="Times New Roman"/>
         </w:rPr>
-        <w:t>This meant we did not need to scape data from MWAC archives</w:t>
-      </w:r>
-    </w:p>
-    <w:p>
-      <w:pPr>
-        <w:pStyle w:val="ListParagraph"/>
-        <w:numPr>
-          <w:ilvl w:val="0"/>
-          <w:numId w:val="1"/>
-        </w:numPr>
-        <w:spacing w:line="360" w:lineRule="auto"/>
-        <w:rPr>
-          <w:rFonts w:ascii="Times New Roman" w:hAnsi="Times New Roman" w:cs="Times New Roman"/>
-        </w:rPr>
-      </w:pPr>
-      <w:r>
-        <w:rPr>
-          <w:rFonts w:ascii="Times New Roman" w:hAnsi="Times New Roman" w:cs="Times New Roman"/>
-        </w:rPr>
-        <w:t xml:space="preserve">Lowell completed data cleaning on the weather data from MWWO. He made sure there were no null values in the data frame and made sure there were no obvious bad entries in the nominal weather features by looking at their 5 number summaries.  </w:t>
+        <w:t xml:space="preserve">This meant we did not need to scape </w:t>
+      </w:r>
+      <w:r>
+        <w:rPr>
+          <w:rFonts w:ascii="Times New Roman" w:hAnsi="Times New Roman" w:cs="Times New Roman"/>
+        </w:rPr>
+        <w:t xml:space="preserve">avalanche forecast </w:t>
+      </w:r>
+      <w:r>
+        <w:rPr>
+          <w:rFonts w:ascii="Times New Roman" w:hAnsi="Times New Roman" w:cs="Times New Roman"/>
+        </w:rPr>
+        <w:t>data from MWAC archives</w:t>
+      </w:r>
+      <w:r>
+        <w:rPr>
+          <w:rFonts w:ascii="Times New Roman" w:hAnsi="Times New Roman" w:cs="Times New Roman"/>
+        </w:rPr>
+        <w:t>.</w:t>
+      </w:r>
+    </w:p>
+    <w:p>
+      <w:pPr>
+        <w:pStyle w:val="ListParagraph"/>
+        <w:numPr>
+          <w:ilvl w:val="0"/>
+          <w:numId w:val="1"/>
+        </w:numPr>
+        <w:spacing w:line="360" w:lineRule="auto"/>
+        <w:rPr>
+          <w:rFonts w:ascii="Times New Roman" w:hAnsi="Times New Roman" w:cs="Times New Roman"/>
+        </w:rPr>
+      </w:pPr>
+      <w:r>
+        <w:rPr>
+          <w:rFonts w:ascii="Times New Roman" w:hAnsi="Times New Roman" w:cs="Times New Roman"/>
+        </w:rPr>
+        <w:t>He also explored the snow and avalanche data from MWAC</w:t>
+      </w:r>
+      <w:r>
+        <w:rPr>
+          <w:rFonts w:ascii="Times New Roman" w:hAnsi="Times New Roman" w:cs="Times New Roman"/>
+        </w:rPr>
+        <w:t xml:space="preserve">, </w:t>
+      </w:r>
+      <w:r>
+        <w:rPr>
+          <w:rFonts w:ascii="Times New Roman" w:hAnsi="Times New Roman" w:cs="Times New Roman"/>
+        </w:rPr>
+        <w:t>discover</w:t>
+      </w:r>
+      <w:r>
+        <w:rPr>
+          <w:rFonts w:ascii="Times New Roman" w:hAnsi="Times New Roman" w:cs="Times New Roman"/>
+        </w:rPr>
+        <w:t>ing</w:t>
+      </w:r>
+      <w:r>
+        <w:rPr>
+          <w:rFonts w:ascii="Times New Roman" w:hAnsi="Times New Roman" w:cs="Times New Roman"/>
+        </w:rPr>
+        <w:t xml:space="preserve"> its </w:t>
+      </w:r>
+      <w:r>
+        <w:rPr>
+          <w:rFonts w:ascii="Times New Roman" w:hAnsi="Times New Roman" w:cs="Times New Roman"/>
+        </w:rPr>
+        <w:t xml:space="preserve">avalanche occurrence </w:t>
+      </w:r>
+      <w:r>
+        <w:rPr>
+          <w:rFonts w:ascii="Times New Roman" w:hAnsi="Times New Roman" w:cs="Times New Roman"/>
+        </w:rPr>
+        <w:t>skewness</w:t>
+      </w:r>
+      <w:r>
+        <w:rPr>
+          <w:rFonts w:ascii="Times New Roman" w:hAnsi="Times New Roman" w:cs="Times New Roman"/>
+        </w:rPr>
+        <w:t xml:space="preserve"> and some indecipherable variable and value names. </w:t>
+      </w:r>
+    </w:p>
+    <w:p>
+      <w:pPr>
+        <w:pStyle w:val="ListParagraph"/>
+        <w:numPr>
+          <w:ilvl w:val="0"/>
+          <w:numId w:val="1"/>
+        </w:numPr>
+        <w:spacing w:line="360" w:lineRule="auto"/>
+        <w:rPr>
+          <w:rFonts w:ascii="Times New Roman" w:hAnsi="Times New Roman" w:cs="Times New Roman"/>
+        </w:rPr>
+      </w:pPr>
+      <w:r>
+        <w:rPr>
+          <w:rFonts w:ascii="Times New Roman" w:hAnsi="Times New Roman" w:cs="Times New Roman"/>
+        </w:rPr>
+        <w:t>Lowell completed data cleaning on the weather data from MWO</w:t>
+      </w:r>
+      <w:r>
+        <w:rPr>
+          <w:rFonts w:ascii="Times New Roman" w:hAnsi="Times New Roman" w:cs="Times New Roman"/>
+        </w:rPr>
+        <w:t>BS</w:t>
+      </w:r>
+      <w:r>
+        <w:rPr>
+          <w:rFonts w:ascii="Times New Roman" w:hAnsi="Times New Roman" w:cs="Times New Roman"/>
+        </w:rPr>
+        <w:t xml:space="preserve">. He made sure there were no null values in the data frame and made sure there were no obvious bad entries in the nominal weather features by looking at their 5 number summaries.  </w:t>
       </w:r>
     </w:p>
     <w:p>
@@ -476,216 +507,361 @@
     <w:p>
       <w:pPr>
         <w:rPr>
+          <w:rFonts w:ascii="Times New Roman" w:hAnsi="Times New Roman" w:cs="Times New Roman"/>
+        </w:rPr>
+      </w:pPr>
+    </w:p>
+    <w:p>
+      <w:pPr>
+        <w:rPr>
+          <w:rFonts w:ascii="Times New Roman" w:hAnsi="Times New Roman" w:cs="Times New Roman"/>
+        </w:rPr>
+      </w:pPr>
+    </w:p>
+    <w:p>
+      <w:pPr>
+        <w:rPr>
+          <w:rFonts w:ascii="Times New Roman" w:hAnsi="Times New Roman" w:cs="Times New Roman"/>
           <w:b/>
           <w:bCs/>
-          <w:sz w:val="28"/>
-          <w:szCs w:val="28"/>
-        </w:rPr>
-      </w:pPr>
-      <w:r>
-        <w:rPr>
+        </w:rPr>
+      </w:pPr>
+      <w:r>
+        <w:rPr>
+          <w:rFonts w:ascii="Times New Roman" w:hAnsi="Times New Roman" w:cs="Times New Roman"/>
           <w:b/>
           <w:bCs/>
-          <w:sz w:val="28"/>
-          <w:szCs w:val="28"/>
-        </w:rPr>
-        <w:t>Open challenges and questions</w:t>
-      </w:r>
-      <w:r>
-        <w:rPr>
+        </w:rPr>
+        <w:lastRenderedPageBreak/>
+        <w:t>Open challenges and questions:</w:t>
+      </w:r>
+    </w:p>
+    <w:p>
+      <w:pPr>
+        <w:rPr>
+          <w:rFonts w:ascii="Times New Roman" w:hAnsi="Times New Roman" w:cs="Times New Roman"/>
           <w:b/>
           <w:bCs/>
-          <w:sz w:val="28"/>
-          <w:szCs w:val="28"/>
-        </w:rPr>
-        <w:t>:</w:t>
-      </w:r>
-    </w:p>
-    <w:p>
-      <w:pPr>
-        <w:rPr>
+        </w:rPr>
+      </w:pPr>
+    </w:p>
+    <w:p>
+      <w:pPr>
+        <w:pStyle w:val="ListParagraph"/>
+        <w:numPr>
+          <w:ilvl w:val="0"/>
+          <w:numId w:val="1"/>
+        </w:numPr>
+        <w:spacing w:line="360" w:lineRule="auto"/>
+        <w:rPr>
+          <w:rFonts w:ascii="Times New Roman" w:hAnsi="Times New Roman" w:cs="Times New Roman"/>
+        </w:rPr>
+      </w:pPr>
+      <w:r>
+        <w:rPr>
+          <w:rFonts w:ascii="Times New Roman" w:hAnsi="Times New Roman" w:cs="Times New Roman"/>
+        </w:rPr>
+        <w:t>The data Mat</w:t>
+      </w:r>
+      <w:r>
+        <w:rPr>
+          <w:rFonts w:ascii="Times New Roman" w:hAnsi="Times New Roman" w:cs="Times New Roman"/>
+        </w:rPr>
+        <w:t>thew</w:t>
+      </w:r>
+      <w:r>
+        <w:rPr>
+          <w:rFonts w:ascii="Times New Roman" w:hAnsi="Times New Roman" w:cs="Times New Roman"/>
+        </w:rPr>
+        <w:t xml:space="preserve"> acquired was more comprehensive than expected and made it so we did not have to scape </w:t>
+      </w:r>
+      <w:r>
+        <w:rPr>
+          <w:rFonts w:ascii="Times New Roman" w:hAnsi="Times New Roman" w:cs="Times New Roman"/>
+        </w:rPr>
+        <w:t xml:space="preserve">avalanche forecast </w:t>
+      </w:r>
+      <w:r>
+        <w:rPr>
+          <w:rFonts w:ascii="Times New Roman" w:hAnsi="Times New Roman" w:cs="Times New Roman"/>
+        </w:rPr>
+        <w:t>data. With Mat</w:t>
+      </w:r>
+      <w:r>
+        <w:rPr>
+          <w:rFonts w:ascii="Times New Roman" w:hAnsi="Times New Roman" w:cs="Times New Roman"/>
+        </w:rPr>
+        <w:t>thew</w:t>
+      </w:r>
+      <w:r>
+        <w:rPr>
+          <w:rFonts w:ascii="Times New Roman" w:hAnsi="Times New Roman" w:cs="Times New Roman"/>
+        </w:rPr>
+        <w:t xml:space="preserve"> taking this course for graduate credit, </w:t>
+      </w:r>
+      <w:r>
+        <w:rPr>
+          <w:rFonts w:ascii="Times New Roman" w:hAnsi="Times New Roman" w:cs="Times New Roman"/>
+        </w:rPr>
+        <w:t>w</w:t>
+      </w:r>
+      <w:r>
+        <w:rPr>
+          <w:rFonts w:ascii="Times New Roman" w:hAnsi="Times New Roman" w:cs="Times New Roman"/>
+        </w:rPr>
+        <w:t>e need to find a way to incorporate sc</w:t>
+      </w:r>
+      <w:r>
+        <w:rPr>
+          <w:rFonts w:ascii="Times New Roman" w:hAnsi="Times New Roman" w:cs="Times New Roman"/>
+        </w:rPr>
+        <w:t>r</w:t>
+      </w:r>
+      <w:r>
+        <w:rPr>
+          <w:rFonts w:ascii="Times New Roman" w:hAnsi="Times New Roman" w:cs="Times New Roman"/>
+        </w:rPr>
+        <w:t>aped data</w:t>
+      </w:r>
+      <w:r>
+        <w:rPr>
+          <w:rFonts w:ascii="Times New Roman" w:hAnsi="Times New Roman" w:cs="Times New Roman"/>
+        </w:rPr>
+        <w:t xml:space="preserve"> </w:t>
+      </w:r>
+      <w:r>
+        <w:rPr>
+          <w:rFonts w:ascii="Times New Roman" w:hAnsi="Times New Roman" w:cs="Times New Roman"/>
+        </w:rPr>
+        <w:t>or maybe an advanced data cleaning technique</w:t>
+      </w:r>
+      <w:r>
+        <w:rPr>
+          <w:rFonts w:ascii="Times New Roman" w:hAnsi="Times New Roman" w:cs="Times New Roman"/>
+        </w:rPr>
+        <w:t xml:space="preserve">. </w:t>
+      </w:r>
+    </w:p>
+    <w:p>
+      <w:pPr>
+        <w:pStyle w:val="ListParagraph"/>
+        <w:numPr>
+          <w:ilvl w:val="0"/>
+          <w:numId w:val="1"/>
+        </w:numPr>
+        <w:spacing w:line="360" w:lineRule="auto"/>
+        <w:rPr>
+          <w:rFonts w:ascii="Times New Roman" w:hAnsi="Times New Roman" w:cs="Times New Roman"/>
+        </w:rPr>
+      </w:pPr>
+      <w:r>
+        <w:rPr>
+          <w:rFonts w:ascii="Times New Roman" w:hAnsi="Times New Roman" w:cs="Times New Roman"/>
+        </w:rPr>
+        <w:t xml:space="preserve">The merging of the two datasets will take much more cleaning to make sure they are compatible. </w:t>
+      </w:r>
+    </w:p>
+    <w:p>
+      <w:pPr>
+        <w:pStyle w:val="ListParagraph"/>
+        <w:numPr>
+          <w:ilvl w:val="0"/>
+          <w:numId w:val="1"/>
+        </w:numPr>
+        <w:spacing w:line="360" w:lineRule="auto"/>
+        <w:rPr>
+          <w:rFonts w:ascii="Times New Roman" w:hAnsi="Times New Roman" w:cs="Times New Roman"/>
+        </w:rPr>
+      </w:pPr>
+      <w:r>
+        <w:rPr>
+          <w:rFonts w:ascii="Times New Roman" w:hAnsi="Times New Roman" w:cs="Times New Roman"/>
+        </w:rPr>
+        <w:t xml:space="preserve">The </w:t>
+      </w:r>
+      <w:r>
+        <w:rPr>
+          <w:rFonts w:ascii="Times New Roman" w:hAnsi="Times New Roman" w:cs="Times New Roman"/>
+        </w:rPr>
+        <w:t xml:space="preserve">avalanche </w:t>
+      </w:r>
+      <w:r>
+        <w:rPr>
+          <w:rFonts w:ascii="Times New Roman" w:hAnsi="Times New Roman" w:cs="Times New Roman"/>
+        </w:rPr>
+        <w:t>occurrence</w:t>
+      </w:r>
+      <w:r>
+        <w:rPr>
+          <w:rFonts w:ascii="Times New Roman" w:hAnsi="Times New Roman" w:cs="Times New Roman"/>
+        </w:rPr>
+        <w:t xml:space="preserve"> data we have is very skewed. It appears that we have many more instances when an avalanche occurred than when an avalanche did not occur. This will increase the difficulty in making an accurate model.</w:t>
+      </w:r>
+    </w:p>
+    <w:p>
+      <w:pPr>
+        <w:pStyle w:val="ListParagraph"/>
+        <w:numPr>
+          <w:ilvl w:val="0"/>
+          <w:numId w:val="1"/>
+        </w:numPr>
+        <w:spacing w:line="360" w:lineRule="auto"/>
+        <w:rPr>
+          <w:rFonts w:ascii="Times New Roman" w:hAnsi="Times New Roman" w:cs="Times New Roman"/>
+        </w:rPr>
+      </w:pPr>
+      <w:r>
+        <w:rPr>
+          <w:rFonts w:ascii="Times New Roman" w:hAnsi="Times New Roman" w:cs="Times New Roman"/>
+        </w:rPr>
+        <w:t xml:space="preserve">We need to obtain meta data for both datasets as </w:t>
+      </w:r>
+      <w:r>
+        <w:rPr>
+          <w:rFonts w:ascii="Times New Roman" w:hAnsi="Times New Roman" w:cs="Times New Roman"/>
+        </w:rPr>
+        <w:t xml:space="preserve">some variable and value names do not make sense to use </w:t>
+      </w:r>
+    </w:p>
+    <w:p>
+      <w:pPr>
+        <w:rPr>
+          <w:rFonts w:ascii="Times New Roman" w:hAnsi="Times New Roman" w:cs="Times New Roman"/>
+        </w:rPr>
+      </w:pPr>
+    </w:p>
+    <w:p>
+      <w:pPr>
+        <w:rPr>
+          <w:rFonts w:ascii="Times New Roman" w:hAnsi="Times New Roman" w:cs="Times New Roman"/>
           <w:b/>
           <w:bCs/>
-          <w:sz w:val="28"/>
-          <w:szCs w:val="28"/>
-        </w:rPr>
-      </w:pPr>
-    </w:p>
-    <w:p>
-      <w:pPr>
-        <w:pStyle w:val="ListParagraph"/>
-        <w:numPr>
-          <w:ilvl w:val="0"/>
-          <w:numId w:val="1"/>
-        </w:numPr>
-        <w:spacing w:line="360" w:lineRule="auto"/>
-      </w:pPr>
-      <w:r>
-        <w:rPr>
-          <w:rFonts w:ascii="Times New Roman" w:hAnsi="Times New Roman" w:cs="Times New Roman"/>
-        </w:rPr>
-        <w:lastRenderedPageBreak/>
-        <w:t xml:space="preserve">The data Mat acquired was more comprehensive than expected and made </w:t>
-      </w:r>
-      <w:proofErr w:type="gramStart"/>
-      <w:r>
-        <w:rPr>
-          <w:rFonts w:ascii="Times New Roman" w:hAnsi="Times New Roman" w:cs="Times New Roman"/>
-        </w:rPr>
-        <w:t>it</w:t>
-      </w:r>
-      <w:proofErr w:type="gramEnd"/>
-      <w:r>
-        <w:rPr>
-          <w:rFonts w:ascii="Times New Roman" w:hAnsi="Times New Roman" w:cs="Times New Roman"/>
-        </w:rPr>
-        <w:t xml:space="preserve"> so we did not have to scape data off an websites. With Mat taking this course for graduate credit, </w:t>
-      </w:r>
-      <w:proofErr w:type="gramStart"/>
-      <w:r>
-        <w:rPr>
-          <w:rFonts w:ascii="Times New Roman" w:hAnsi="Times New Roman" w:cs="Times New Roman"/>
-        </w:rPr>
-        <w:t>We</w:t>
-      </w:r>
-      <w:proofErr w:type="gramEnd"/>
-      <w:r>
-        <w:rPr>
-          <w:rFonts w:ascii="Times New Roman" w:hAnsi="Times New Roman" w:cs="Times New Roman"/>
-        </w:rPr>
-        <w:t xml:space="preserve"> need to find a way to incorporate scaped data. </w:t>
-      </w:r>
-    </w:p>
-    <w:p>
-      <w:pPr>
-        <w:pStyle w:val="ListParagraph"/>
-        <w:numPr>
-          <w:ilvl w:val="0"/>
-          <w:numId w:val="1"/>
-        </w:numPr>
-        <w:spacing w:line="360" w:lineRule="auto"/>
-      </w:pPr>
-      <w:r>
-        <w:rPr>
-          <w:rFonts w:ascii="Times New Roman" w:hAnsi="Times New Roman" w:cs="Times New Roman"/>
-        </w:rPr>
-        <w:t xml:space="preserve">The merging of the two datasets will take much more further cleaning to make sure they are compatible. </w:t>
-      </w:r>
-    </w:p>
-    <w:p>
-      <w:pPr>
-        <w:pStyle w:val="ListParagraph"/>
-        <w:numPr>
-          <w:ilvl w:val="0"/>
-          <w:numId w:val="1"/>
-        </w:numPr>
-        <w:spacing w:line="360" w:lineRule="auto"/>
-      </w:pPr>
-      <w:r>
-        <w:rPr>
-          <w:rFonts w:ascii="Times New Roman" w:hAnsi="Times New Roman" w:cs="Times New Roman"/>
-        </w:rPr>
-        <w:t>The snow data we have is very skewed. It appears that we have many more instances when an avalanche occurred than when an avalanche did not occur. This will increase the difficulty in making an accurate model.</w:t>
-      </w:r>
-    </w:p>
-    <w:p/>
-    <w:p>
-      <w:pPr>
-        <w:rPr>
+        </w:rPr>
+      </w:pPr>
+      <w:r>
+        <w:rPr>
+          <w:rFonts w:ascii="Times New Roman" w:hAnsi="Times New Roman" w:cs="Times New Roman"/>
           <w:b/>
           <w:bCs/>
-          <w:sz w:val="28"/>
-          <w:szCs w:val="28"/>
-        </w:rPr>
-      </w:pPr>
-      <w:r>
-        <w:rPr>
+        </w:rPr>
+        <w:t>Major changes to research plan:</w:t>
+      </w:r>
+    </w:p>
+    <w:p>
+      <w:pPr>
+        <w:rPr>
+          <w:rFonts w:ascii="Times New Roman" w:hAnsi="Times New Roman" w:cs="Times New Roman"/>
           <w:b/>
           <w:bCs/>
-          <w:sz w:val="28"/>
-          <w:szCs w:val="28"/>
-        </w:rPr>
-        <w:t>Major changes to research plan</w:t>
-      </w:r>
-      <w:r>
-        <w:rPr>
+        </w:rPr>
+      </w:pPr>
+    </w:p>
+    <w:p>
+      <w:pPr>
+        <w:pStyle w:val="ListParagraph"/>
+        <w:numPr>
+          <w:ilvl w:val="0"/>
+          <w:numId w:val="1"/>
+        </w:numPr>
+        <w:spacing w:line="360" w:lineRule="auto"/>
+        <w:rPr>
+          <w:rFonts w:ascii="Times New Roman" w:hAnsi="Times New Roman" w:cs="Times New Roman"/>
+        </w:rPr>
+      </w:pPr>
+      <w:r>
+        <w:rPr>
+          <w:rFonts w:ascii="Times New Roman" w:hAnsi="Times New Roman" w:cs="Times New Roman"/>
+        </w:rPr>
+        <w:t xml:space="preserve">In order to fix the skewedness of the snow data we will either have to use models which work well with skewed data or will have to make a new boundary to change what we are predicting such as high volume of avalanches vs low volume of avalanches. </w:t>
+      </w:r>
+    </w:p>
+    <w:p>
+      <w:pPr>
+        <w:pStyle w:val="ListParagraph"/>
+        <w:numPr>
+          <w:ilvl w:val="0"/>
+          <w:numId w:val="1"/>
+        </w:numPr>
+        <w:spacing w:line="360" w:lineRule="auto"/>
+        <w:rPr>
+          <w:rFonts w:ascii="Times New Roman" w:hAnsi="Times New Roman" w:cs="Times New Roman"/>
+        </w:rPr>
+      </w:pPr>
+      <w:r>
+        <w:rPr>
+          <w:rFonts w:ascii="Times New Roman" w:hAnsi="Times New Roman" w:cs="Times New Roman"/>
+        </w:rPr>
+        <w:t>We will have to find a new feature to scrape from the internet</w:t>
+      </w:r>
+      <w:r>
+        <w:rPr>
+          <w:rFonts w:ascii="Times New Roman" w:hAnsi="Times New Roman" w:cs="Times New Roman"/>
+        </w:rPr>
+        <w:t xml:space="preserve"> or come up with another plan for </w:t>
+      </w:r>
+      <w:r>
+        <w:rPr>
+          <w:rFonts w:ascii="Times New Roman" w:hAnsi="Times New Roman" w:cs="Times New Roman"/>
+        </w:rPr>
+        <w:t>Matthew to complete graduate level data obtaining/cleaning work.</w:t>
+      </w:r>
+    </w:p>
+    <w:p>
+      <w:pPr>
+        <w:pStyle w:val="ListParagraph"/>
+        <w:numPr>
+          <w:ilvl w:val="0"/>
+          <w:numId w:val="1"/>
+        </w:numPr>
+        <w:spacing w:line="360" w:lineRule="auto"/>
+        <w:rPr>
+          <w:rFonts w:ascii="Times New Roman" w:hAnsi="Times New Roman" w:cs="Times New Roman"/>
+        </w:rPr>
+      </w:pPr>
+      <w:r>
+        <w:rPr>
+          <w:rFonts w:ascii="Times New Roman" w:hAnsi="Times New Roman" w:cs="Times New Roman"/>
+        </w:rPr>
+        <w:t>Matthew will be in touch with both MWAC and MWOBS again to obtain meta data</w:t>
+      </w:r>
+      <w:r>
+        <w:rPr>
+          <w:rFonts w:ascii="Times New Roman" w:hAnsi="Times New Roman" w:cs="Times New Roman"/>
+        </w:rPr>
+        <w:t>.</w:t>
+      </w:r>
+    </w:p>
+    <w:p>
+      <w:pPr>
+        <w:rPr>
+          <w:rFonts w:ascii="Times New Roman" w:hAnsi="Times New Roman" w:cs="Times New Roman"/>
+        </w:rPr>
+      </w:pPr>
+    </w:p>
+    <w:p>
+      <w:pPr>
+        <w:rPr>
+          <w:rFonts w:ascii="Times New Roman" w:hAnsi="Times New Roman" w:cs="Times New Roman"/>
           <w:b/>
           <w:bCs/>
-          <w:sz w:val="28"/>
-          <w:szCs w:val="28"/>
-        </w:rPr>
-        <w:t>:</w:t>
-      </w:r>
-    </w:p>
-    <w:p>
-      <w:pPr>
-        <w:rPr>
+        </w:rPr>
+      </w:pPr>
+      <w:r>
+        <w:rPr>
+          <w:rFonts w:ascii="Times New Roman" w:hAnsi="Times New Roman" w:cs="Times New Roman"/>
           <w:b/>
           <w:bCs/>
-          <w:sz w:val="28"/>
-          <w:szCs w:val="28"/>
-        </w:rPr>
-      </w:pPr>
-    </w:p>
-    <w:p>
-      <w:pPr>
-        <w:pStyle w:val="ListParagraph"/>
-        <w:numPr>
-          <w:ilvl w:val="0"/>
-          <w:numId w:val="1"/>
-        </w:numPr>
-        <w:spacing w:line="360" w:lineRule="auto"/>
-      </w:pPr>
-      <w:r>
-        <w:rPr>
-          <w:rFonts w:ascii="Times New Roman" w:hAnsi="Times New Roman" w:cs="Times New Roman"/>
-        </w:rPr>
-        <w:t xml:space="preserve">In order to fix the skewedness of the snow data we will either have to use models which work well with skewed data or will have to make a new boundary to change what we are predicting such as high volume of avalanches vs low volume of avalanches. </w:t>
-      </w:r>
-    </w:p>
-    <w:p>
-      <w:pPr>
-        <w:pStyle w:val="ListParagraph"/>
-        <w:numPr>
-          <w:ilvl w:val="0"/>
-          <w:numId w:val="1"/>
-        </w:numPr>
-        <w:spacing w:line="360" w:lineRule="auto"/>
-      </w:pPr>
-      <w:r>
-        <w:t xml:space="preserve">We will have to find a new feature to scrape from the internet </w:t>
-      </w:r>
-    </w:p>
-    <w:p/>
-    <w:p>
-      <w:pPr>
-        <w:rPr>
-          <w:b/>
-          <w:bCs/>
-          <w:sz w:val="28"/>
-          <w:szCs w:val="28"/>
-        </w:rPr>
-      </w:pPr>
-      <w:r>
-        <w:rPr>
-          <w:b/>
-          <w:bCs/>
-          <w:sz w:val="28"/>
-          <w:szCs w:val="28"/>
-        </w:rPr>
-        <w:t>Revised week by week timeline</w:t>
-      </w:r>
-      <w:r>
-        <w:rPr>
-          <w:b/>
-          <w:bCs/>
-          <w:sz w:val="28"/>
-          <w:szCs w:val="28"/>
-        </w:rPr>
-        <w:t>:</w:t>
-      </w:r>
-    </w:p>
-    <w:p/>
+        </w:rPr>
+        <w:t>Revised week by week timeline:</w:t>
+      </w:r>
+    </w:p>
+    <w:p>
+      <w:pPr>
+        <w:rPr>
+          <w:rFonts w:ascii="Times New Roman" w:hAnsi="Times New Roman" w:cs="Times New Roman"/>
+        </w:rPr>
+      </w:pPr>
+    </w:p>
     <w:p>
       <w:pPr>
         <w:spacing w:line="360" w:lineRule="auto"/>
@@ -764,19 +940,11 @@
           <w:rFonts w:ascii="Times New Roman" w:hAnsi="Times New Roman" w:cs="Times New Roman"/>
         </w:rPr>
       </w:pPr>
-      <w:proofErr w:type="spellStart"/>
-      <w:r>
-        <w:rPr>
-          <w:rFonts w:ascii="Times New Roman" w:hAnsi="Times New Roman" w:cs="Times New Roman"/>
-        </w:rPr>
-        <w:t>Novembefr</w:t>
-      </w:r>
-      <w:proofErr w:type="spellEnd"/>
-      <w:r>
-        <w:rPr>
-          <w:rFonts w:ascii="Times New Roman" w:hAnsi="Times New Roman" w:cs="Times New Roman"/>
-        </w:rPr>
-        <w:t xml:space="preserve"> 8 – Check-In #2: </w:t>
+      <w:r>
+        <w:rPr>
+          <w:rFonts w:ascii="Times New Roman" w:hAnsi="Times New Roman" w:cs="Times New Roman"/>
+        </w:rPr>
+        <w:t xml:space="preserve">November 8 – Check-In #2: </w:t>
       </w:r>
     </w:p>
     <w:p>
@@ -847,6 +1015,7 @@
         <w:rPr>
           <w:rFonts w:ascii="Times New Roman" w:hAnsi="Times New Roman" w:cs="Times New Roman"/>
         </w:rPr>
+        <w:lastRenderedPageBreak/>
         <w:t>Completed model implementation</w:t>
       </w:r>
     </w:p>
@@ -902,8 +1071,20 @@
         <w:t>Completed visualizing results</w:t>
       </w:r>
     </w:p>
-    <w:p/>
-    <w:p/>
+    <w:p>
+      <w:pPr>
+        <w:rPr>
+          <w:rFonts w:ascii="Times New Roman" w:hAnsi="Times New Roman" w:cs="Times New Roman"/>
+        </w:rPr>
+      </w:pPr>
+    </w:p>
+    <w:p>
+      <w:pPr>
+        <w:rPr>
+          <w:rFonts w:ascii="Times New Roman" w:hAnsi="Times New Roman" w:cs="Times New Roman"/>
+        </w:rPr>
+      </w:pPr>
+    </w:p>
     <w:sectPr>
       <w:pgSz w:w="12240" w:h="15840"/>
       <w:pgMar w:top="1440" w:right="1440" w:bottom="1440" w:left="1440" w:header="720" w:footer="720" w:gutter="0"/>
